--- a/artists/Those Cats/Those Cats Content.docx
+++ b/artists/Those Cats/Those Cats Content.docx
@@ -138,7 +138,7 @@
         <w:rPr>
           <w:rtl w:val="0"/>
         </w:rPr>
-        <w:t xml:space="preserve">Youtube video (official: </w:t>
+        <w:t xml:space="preserve">Youtube video (official): </w:t>
       </w:r>
       <w:hyperlink r:id="rId7">
         <w:r>
